--- a/DOCX-es/desserts/Tarta de tatina.docx
+++ b/DOCX-es/desserts/Tarta de tatina.docx
@@ -7,7 +7,7 @@
         <w:pStyle w:val="Heading3"/>
       </w:pPr>
       <w:r>
-        <w:t>Tarta de tatina</w:t>
+        <w:t>Tarta Tatin</w:t>
       </w:r>
     </w:p>
     <w:p>
@@ -23,17 +23,17 @@
     </w:p>
     <w:p>
       <w:r>
-        <w:t>1 pastelería de acortador (no dulce)</w:t>
-      </w:r>
-    </w:p>
-    <w:p>
-      <w:r>
-        <w:t>1,2 kg de manzanas que permanecen firmes cuando se cocinan (Chantecler o Queen of the Realtets)</w:t>
-      </w:r>
-    </w:p>
-    <w:p>
-      <w:r>
-        <w:t>150 g de azúcar</w:t>
+        <w:t>1 masa quebrada (sin azúcar)</w:t>
+      </w:r>
+    </w:p>
+    <w:p>
+      <w:r>
+        <w:t>1,2 kg de manzanas que se mantienen firmes al cocerlas (Chantecler o Reine des Reinettes)</w:t>
+      </w:r>
+    </w:p>
+    <w:p>
+      <w:r>
+        <w:t>150 gramos de azúcar</w:t>
       </w:r>
     </w:p>
     <w:p>
@@ -43,7 +43,7 @@
     </w:p>
     <w:p>
       <w:r>
-        <w:t>Un pequeño frasco de crema fresca espesa.</w:t>
+        <w:t>Una olla pequeña de crema fresca espesa.</w:t>
       </w:r>
     </w:p>
     <w:p>
@@ -69,7 +69,7 @@
         </w:numPr>
       </w:pPr>
       <w:r>
-        <w:t>Precaliente el horno a 170 ° C</w:t>
+        <w:t>Precalentar el horno a 170°C</w:t>
       </w:r>
     </w:p>
     <w:p>
@@ -81,7 +81,7 @@
         </w:numPr>
       </w:pPr>
       <w:r>
-        <w:t>Prepare el caramelo con el azúcar y 1 cucharada de agua. Cuando esté dorado, vértelo en un molde para pastel ligeramente alto con</w:t>
+        <w:t>Preparar el caramelo con el azúcar y 1 cucharada de agua. Cuando esté dorado verterlo en un molde para tarta de bordes ligeramente altos.</w:t>
       </w:r>
     </w:p>
     <w:p>
@@ -93,7 +93,7 @@
         </w:numPr>
       </w:pPr>
       <w:r>
-        <w:t>Pele las manzanas y córtelas en octavo. Dora los cuartos de manzana en una sartén con la margarina. Tenga cuidado de no aplastar las manzanas. Deja de cocinar antes de que las manzanas comiencen a dorar.</w:t>
+        <w:t>Pela las manzanas y córtalas en octavos. Dorar los cuartos de manzana en una sartén con la margarina. Tenga cuidado de no aplastar las manzanas. Deje de cocinar antes de que las manzanas empiecen a dorarse.</w:t>
       </w:r>
     </w:p>
     <w:p>
@@ -105,7 +105,7 @@
         </w:numPr>
       </w:pPr>
       <w:r>
-        <w:t>Coloque las manzanas en el molde para pastel, en el caramelo. Deje un espacio alrededor del borde para que pueda deslizar la masa de acorta.</w:t>
+        <w:t>Coloca las manzanas en el molde para tarta, encima del caramelo. Deja un espacio alrededor del borde para deslizar la masa quebrada en él.</w:t>
       </w:r>
     </w:p>
     <w:p>
@@ -117,7 +117,7 @@
         </w:numPr>
       </w:pPr>
       <w:r>
-        <w:t>Opcional: espolvoree las manzanas con dos cucharadas de chupas</w:t>
+        <w:t>Opcional: espolvorear las manzanas con dos cucharadas de piruleta</w:t>
       </w:r>
     </w:p>
     <w:p>
@@ -129,7 +129,7 @@
         </w:numPr>
       </w:pPr>
       <w:r>
-        <w:t>Cubra las manzanas con la masa corta de cortocria corta. Presione bien la masa en los lados, entre las manzanas y el borde del molde.</w:t>
+        <w:t>Cubrir las manzanas con la masa quebrada extendida. Presiona la masa hacia los lados, entre las manzanas y el borde del molde.</w:t>
       </w:r>
     </w:p>
     <w:p>
@@ -141,7 +141,7 @@
         </w:numPr>
       </w:pPr>
       <w:r>
-        <w:t>Cocine el pastel durante unos 25 a 30 minutos. Baje la temperatura del horno si la masa está demasiado coloreada. La cocción está terminada cuando la masa está cocinada.</w:t>
+        <w:t>Hornea el pastel durante aproximadamente 25 a 30 minutos. Reduzca la temperatura del horno si la masa se dora demasiado. La cocción finaliza cuando la masa esté cocida.</w:t>
       </w:r>
     </w:p>
     <w:p>
@@ -153,7 +153,7 @@
         </w:numPr>
       </w:pPr>
       <w:r>
-        <w:t>Saca el pastel del horno y descifátelo en un plato para servir. Podemos esperar un poco que sea menos ardiente para desanimarlo, pero no demasiado: si el caramelo se enfría, se endurecerá y el inconveniente será difícil.</w:t>
+        <w:t>Saca la tarta del horno y desmoldala en una fuente para servir. Puedes esperar un poco a que esté menos caliente para desmoldar, pero no demasiado: si el caramelo se enfría se endurecerá y será difícil desmoldar.</w:t>
       </w:r>
     </w:p>
     <w:p>
@@ -165,7 +165,7 @@
         </w:numPr>
       </w:pPr>
       <w:r>
-        <w:t>Sirva el pastel tibio, con el frasco de crema fresca.</w:t>
+        <w:t>Servir la tarta caliente, con el bote de crème fraîche.</w:t>
       </w:r>
     </w:p>
     <w:p>
@@ -391,7 +391,7 @@
         <w:rFonts w:asciiTheme="minorHAnsi" w:eastAsiaTheme="minorHAnsi" w:hAnsiTheme="minorHAnsi" w:cstheme="minorBidi"/>
         <w:sz w:val="22"/>
         <w:szCs w:val="22"/>
-        <w:lang w:val="sp-ES" w:eastAsia="en-US" w:bidi="ar-SA"/>
+        <w:lang w:val="es-ES" w:eastAsia="en-US" w:bidi="ar-SA"/>
       </w:rPr>
     </w:rPrDefault>
     <w:pPrDefault>
